--- a/迭代计划.docx
+++ b/迭代计划.docx
@@ -69,6 +69,13 @@
           <w:rFonts w:ascii="宋体"/>
           <w:szCs w:val="21"/>
         </w:rPr>
+        <w:t xml:space="preserve"> </w:t>
+      </w:r>
+      <w:r>
+        <w:rPr>
+          <w:rFonts w:ascii="宋体"/>
+          <w:szCs w:val="21"/>
+        </w:rPr>
         <w:t>10</w:t>
       </w:r>
       <w:r>
@@ -77,6 +84,13 @@
           <w:szCs w:val="21"/>
         </w:rPr>
         <w:t>/</w:t>
+      </w:r>
+      <w:r>
+        <w:rPr>
+          <w:rFonts w:ascii="宋体"/>
+          <w:szCs w:val="21"/>
+        </w:rPr>
+        <w:t xml:space="preserve"> </w:t>
       </w:r>
       <w:r>
         <w:rPr>
@@ -718,7 +732,6 @@
                     <w:snapToGrid w:val="0"/>
                     <w:spacing w:line="460" w:lineRule="atLeast"/>
                     <w:rPr>
-                      <w:rFonts w:hint="eastAsia"/>
                       <w:szCs w:val="21"/>
                     </w:rPr>
                   </w:pPr>
@@ -741,18 +754,18 @@
                     <w:adjustRightInd w:val="0"/>
                     <w:snapToGrid w:val="0"/>
                     <w:spacing w:line="460" w:lineRule="atLeast"/>
+                    <w:rPr>
+                      <w:rFonts w:ascii="Helvetica" w:hAnsi="Helvetica" w:cs="Helvetica"/>
+                      <w:color w:val="2D3B45"/>
+                      <w:shd w:val="clear" w:color="auto" w:fill="FFFFFF"/>
+                    </w:rPr>
+                  </w:pPr>
+                  <w:r>
                     <w:rPr>
                       <w:rFonts w:ascii="Helvetica" w:hAnsi="Helvetica" w:cs="Helvetica" w:hint="eastAsia"/>
                       <w:color w:val="2D3B45"/>
                       <w:shd w:val="clear" w:color="auto" w:fill="FFFFFF"/>
                     </w:rPr>
-                  </w:pPr>
-                  <w:r>
-                    <w:rPr>
-                      <w:rFonts w:ascii="Helvetica" w:hAnsi="Helvetica" w:cs="Helvetica" w:hint="eastAsia"/>
-                      <w:color w:val="2D3B45"/>
-                      <w:shd w:val="clear" w:color="auto" w:fill="FFFFFF"/>
-                    </w:rPr>
                     <w:t>优化迭代一界面</w:t>
                   </w:r>
                 </w:p>
@@ -765,7 +778,6 @@
                 <w:p>
                   <w:pPr>
                     <w:rPr>
-                      <w:rFonts w:hint="eastAsia"/>
                       <w:szCs w:val="21"/>
                     </w:rPr>
                   </w:pPr>
@@ -794,7 +806,6 @@
                     <w:pStyle w:val="aa"/>
                     <w:ind w:firstLineChars="0" w:firstLine="0"/>
                     <w:rPr>
-                      <w:rFonts w:hint="eastAsia"/>
                       <w:szCs w:val="21"/>
                     </w:rPr>
                   </w:pPr>
@@ -931,7 +942,6 @@
                     <w:pStyle w:val="aa"/>
                     <w:ind w:firstLineChars="0" w:firstLine="0"/>
                     <w:rPr>
-                      <w:rFonts w:hint="eastAsia"/>
                       <w:szCs w:val="21"/>
                     </w:rPr>
                   </w:pPr>
@@ -1102,7 +1112,6 @@
                     <w:snapToGrid w:val="0"/>
                     <w:spacing w:line="460" w:lineRule="atLeast"/>
                     <w:rPr>
-                      <w:rFonts w:hint="eastAsia"/>
                       <w:szCs w:val="21"/>
                     </w:rPr>
                   </w:pPr>
@@ -1196,7 +1205,6 @@
                     <w:snapToGrid w:val="0"/>
                     <w:spacing w:line="460" w:lineRule="atLeast"/>
                     <w:rPr>
-                      <w:rFonts w:hint="eastAsia"/>
                       <w:szCs w:val="21"/>
                     </w:rPr>
                   </w:pPr>
@@ -1421,7 +1429,6 @@
                     <w:snapToGrid w:val="0"/>
                     <w:spacing w:line="460" w:lineRule="atLeast"/>
                     <w:rPr>
-                      <w:rFonts w:hint="eastAsia"/>
                       <w:szCs w:val="21"/>
                     </w:rPr>
                   </w:pPr>
@@ -1720,7 +1727,7 @@
               <w:snapToGrid w:val="0"/>
               <w:spacing w:line="460" w:lineRule="atLeast"/>
               <w:rPr>
-                <w:rFonts w:ascii="Helvetica" w:hAnsi="Helvetica" w:cs="Helvetica" w:hint="eastAsia"/>
+                <w:rFonts w:ascii="Helvetica" w:hAnsi="Helvetica" w:cs="Helvetica"/>
                 <w:color w:val="2D3B45"/>
                 <w:shd w:val="clear" w:color="auto" w:fill="FFFFFF"/>
               </w:rPr>
@@ -1952,7 +1959,7 @@
               </w:numPr>
               <w:ind w:firstLineChars="0"/>
               <w:rPr>
-                <w:rFonts w:eastAsia="黑体" w:hint="eastAsia"/>
+                <w:rFonts w:eastAsia="黑体"/>
                 <w:color w:val="000000" w:themeColor="text1"/>
                 <w:sz w:val="24"/>
                 <w:szCs w:val="24"/>

--- a/迭代计划.docx
+++ b/迭代计划.docx
@@ -14,33 +14,6 @@
           <w:szCs w:val="32"/>
         </w:rPr>
       </w:pPr>
-      <w:r>
-        <w:rPr>
-          <w:rFonts w:ascii="宋体" w:hint="eastAsia"/>
-          <w:b/>
-          <w:sz w:val="32"/>
-          <w:szCs w:val="32"/>
-        </w:rPr>
-        <w:t>1</w:t>
-      </w:r>
-      <w:r>
-        <w:rPr>
-          <w:rFonts w:ascii="宋体"/>
-          <w:b/>
-          <w:sz w:val="32"/>
-          <w:szCs w:val="32"/>
-        </w:rPr>
-        <w:t>2</w:t>
-      </w:r>
-      <w:r>
-        <w:rPr>
-          <w:rFonts w:ascii="宋体" w:hint="eastAsia"/>
-          <w:b/>
-          <w:sz w:val="32"/>
-          <w:szCs w:val="32"/>
-        </w:rPr>
-        <w:t>组</w:t>
-      </w:r>
       <w:r>
         <w:rPr>
           <w:rFonts w:ascii="宋体" w:hint="eastAsia"/>
@@ -468,7 +441,6 @@
               <w:spacing w:line="460" w:lineRule="atLeast"/>
               <w:jc w:val="center"/>
               <w:rPr>
-                <w:rFonts w:hint="eastAsia"/>
                 <w:szCs w:val="21"/>
               </w:rPr>
             </w:pPr>
@@ -822,7 +794,23 @@
                       <w:color w:val="2D3B45"/>
                       <w:shd w:val="clear" w:color="auto" w:fill="FFFFFF"/>
                     </w:rPr>
-                    <w:t>设计布局</w:t>
+                    <w:t>设计</w:t>
+                  </w:r>
+                  <w:r>
+                    <w:rPr>
+                      <w:rFonts w:ascii="Helvetica" w:hAnsi="Helvetica" w:cs="Helvetica" w:hint="eastAsia"/>
+                      <w:color w:val="2D3B45"/>
+                      <w:shd w:val="clear" w:color="auto" w:fill="FFFFFF"/>
+                    </w:rPr>
+                    <w:t>及</w:t>
+                  </w:r>
+                  <w:r>
+                    <w:rPr>
+                      <w:rFonts w:ascii="Helvetica" w:hAnsi="Helvetica" w:cs="Helvetica" w:hint="eastAsia"/>
+                      <w:color w:val="2D3B45"/>
+                      <w:shd w:val="clear" w:color="auto" w:fill="FFFFFF"/>
+                    </w:rPr>
+                    <w:t>布局</w:t>
                   </w:r>
                 </w:p>
               </w:tc>
@@ -885,12 +873,21 @@
                       <w:szCs w:val="21"/>
                     </w:rPr>
                   </w:pPr>
-                  <w:r>
-                    <w:rPr>
-                      <w:rFonts w:hint="eastAsia"/>
-                      <w:szCs w:val="21"/>
-                    </w:rPr>
-                    <w:t>窦嘉伟，付玉晗，莫兰</w:t>
+                  <w:proofErr w:type="gramStart"/>
+                  <w:r>
+                    <w:rPr>
+                      <w:rFonts w:hint="eastAsia"/>
+                      <w:szCs w:val="21"/>
+                    </w:rPr>
+                    <w:t>窦嘉伟</w:t>
+                  </w:r>
+                  <w:proofErr w:type="gramEnd"/>
+                  <w:r>
+                    <w:rPr>
+                      <w:rFonts w:hint="eastAsia"/>
+                      <w:szCs w:val="21"/>
+                    </w:rPr>
+                    <w:t>，付玉晗，莫兰</w:t>
                   </w:r>
                 </w:p>
               </w:tc>
@@ -919,7 +916,7 @@
                       <w:rFonts w:hint="eastAsia"/>
                       <w:szCs w:val="21"/>
                     </w:rPr>
-                    <w:t>2</w:t>
+                    <w:t>3</w:t>
                   </w:r>
                 </w:p>
               </w:tc>
@@ -1038,8 +1035,17 @@
                       <w:rFonts w:hint="eastAsia"/>
                       <w:szCs w:val="21"/>
                     </w:rPr>
-                    <w:t>敖宇晨，徐珺涵，窦嘉伟</w:t>
-                  </w:r>
+                    <w:t>敖宇晨，徐珺涵，</w:t>
+                  </w:r>
+                  <w:proofErr w:type="gramStart"/>
+                  <w:r>
+                    <w:rPr>
+                      <w:rFonts w:hint="eastAsia"/>
+                      <w:szCs w:val="21"/>
+                    </w:rPr>
+                    <w:t>窦嘉伟</w:t>
+                  </w:r>
+                  <w:proofErr w:type="gramEnd"/>
                 </w:p>
               </w:tc>
             </w:tr>
@@ -1064,7 +1070,7 @@
                       <w:rFonts w:hint="eastAsia"/>
                       <w:szCs w:val="21"/>
                     </w:rPr>
-                    <w:t>3</w:t>
+                    <w:t>4</w:t>
                   </w:r>
                 </w:p>
               </w:tc>
@@ -1204,7 +1210,7 @@
                       <w:rFonts w:hint="eastAsia"/>
                       <w:szCs w:val="21"/>
                     </w:rPr>
-                    <w:t>4</w:t>
+                    <w:t>5</w:t>
                   </w:r>
                 </w:p>
               </w:tc>
@@ -1270,12 +1276,21 @@
                       <w:szCs w:val="21"/>
                     </w:rPr>
                   </w:pPr>
-                  <w:r>
-                    <w:rPr>
-                      <w:rFonts w:hint="eastAsia"/>
-                      <w:szCs w:val="21"/>
-                    </w:rPr>
-                    <w:t>窦嘉伟，付玉晗，莫兰</w:t>
+                  <w:proofErr w:type="gramStart"/>
+                  <w:r>
+                    <w:rPr>
+                      <w:rFonts w:hint="eastAsia"/>
+                      <w:szCs w:val="21"/>
+                    </w:rPr>
+                    <w:t>窦嘉伟</w:t>
+                  </w:r>
+                  <w:proofErr w:type="gramEnd"/>
+                  <w:r>
+                    <w:rPr>
+                      <w:rFonts w:hint="eastAsia"/>
+                      <w:szCs w:val="21"/>
+                    </w:rPr>
+                    <w:t>，付玉晗，莫兰</w:t>
                   </w:r>
                 </w:p>
               </w:tc>
@@ -1301,7 +1316,7 @@
                       <w:rFonts w:hint="eastAsia"/>
                       <w:szCs w:val="21"/>
                     </w:rPr>
-                    <w:t>5</w:t>
+                    <w:t>6</w:t>
                   </w:r>
                 </w:p>
               </w:tc>
@@ -1325,7 +1340,7 @@
                       <w:rFonts w:hint="eastAsia"/>
                       <w:szCs w:val="21"/>
                     </w:rPr>
-                    <w:t>集体学习编程规范</w:t>
+                    <w:t>学习编程规范</w:t>
                   </w:r>
                 </w:p>
               </w:tc>
@@ -1404,7 +1419,7 @@
                       <w:rFonts w:hint="eastAsia"/>
                       <w:szCs w:val="21"/>
                     </w:rPr>
-                    <w:t>6</w:t>
+                    <w:t>7</w:t>
                   </w:r>
                 </w:p>
               </w:tc>
@@ -1435,7 +1450,7 @@
                       <w:rFonts w:hint="eastAsia"/>
                       <w:szCs w:val="21"/>
                     </w:rPr>
-                    <w:t>，各自负责相应的界面开发</w:t>
+                    <w:t>，分工开发</w:t>
                   </w:r>
                 </w:p>
               </w:tc>
@@ -1501,14 +1516,7 @@
                       <w:rFonts w:hint="eastAsia"/>
                       <w:szCs w:val="21"/>
                     </w:rPr>
-                    <w:t>徐珺涵，窦嘉伟</w:t>
-                  </w:r>
-                  <w:r>
-                    <w:rPr>
-                      <w:rFonts w:hint="eastAsia"/>
-                      <w:szCs w:val="21"/>
-                    </w:rPr>
-                    <w:t>，付玉晗，莫兰</w:t>
+                    <w:t>徐珺涵，窦嘉伟，付玉晗，莫兰</w:t>
                   </w:r>
                 </w:p>
               </w:tc>
@@ -1526,16 +1534,15 @@
                     <w:spacing w:line="460" w:lineRule="atLeast"/>
                     <w:jc w:val="center"/>
                     <w:rPr>
-                      <w:rFonts w:hint="eastAsia"/>
-                      <w:szCs w:val="21"/>
-                    </w:rPr>
-                  </w:pPr>
-                  <w:r>
-                    <w:rPr>
-                      <w:rFonts w:hint="eastAsia"/>
-                      <w:szCs w:val="21"/>
-                    </w:rPr>
-                    <w:t>7</w:t>
+                      <w:szCs w:val="21"/>
+                    </w:rPr>
+                  </w:pPr>
+                  <w:r>
+                    <w:rPr>
+                      <w:rFonts w:hint="eastAsia"/>
+                      <w:szCs w:val="21"/>
+                    </w:rPr>
+                    <w:t>8</w:t>
                   </w:r>
                 </w:p>
               </w:tc>
@@ -1551,16 +1558,22 @@
                     <w:spacing w:line="460" w:lineRule="atLeast"/>
                     <w:jc w:val="center"/>
                     <w:rPr>
-                      <w:rFonts w:hint="eastAsia"/>
-                      <w:szCs w:val="21"/>
-                    </w:rPr>
-                  </w:pPr>
-                  <w:r>
-                    <w:rPr>
-                      <w:rFonts w:hint="eastAsia"/>
-                      <w:szCs w:val="21"/>
-                    </w:rPr>
-                    <w:t>开发后台，本迭代中只需要支持注册登录、联网匹配</w:t>
+                      <w:szCs w:val="21"/>
+                    </w:rPr>
+                  </w:pPr>
+                  <w:r>
+                    <w:rPr>
+                      <w:rFonts w:hint="eastAsia"/>
+                      <w:szCs w:val="21"/>
+                    </w:rPr>
+                    <w:t>开发后台，本迭代中只需支持注册登录、联网匹配</w:t>
+                  </w:r>
+                  <w:r>
+                    <w:rPr>
+                      <w:rFonts w:hint="eastAsia"/>
+                      <w:szCs w:val="21"/>
+                    </w:rPr>
+                    <w:t>，并撰写接口文档</w:t>
                   </w:r>
                 </w:p>
               </w:tc>
@@ -1576,7 +1589,6 @@
                     <w:spacing w:line="460" w:lineRule="atLeast"/>
                     <w:jc w:val="center"/>
                     <w:rPr>
-                      <w:rFonts w:hint="eastAsia"/>
                       <w:szCs w:val="21"/>
                     </w:rPr>
                   </w:pPr>
@@ -1620,7 +1632,6 @@
                     <w:spacing w:line="460" w:lineRule="atLeast"/>
                     <w:jc w:val="center"/>
                     <w:rPr>
-                      <w:rFonts w:hint="eastAsia"/>
                       <w:szCs w:val="21"/>
                     </w:rPr>
                   </w:pPr>
@@ -1647,16 +1658,15 @@
                     <w:spacing w:line="460" w:lineRule="atLeast"/>
                     <w:jc w:val="center"/>
                     <w:rPr>
-                      <w:rFonts w:hint="eastAsia"/>
-                      <w:szCs w:val="21"/>
-                    </w:rPr>
-                  </w:pPr>
-                  <w:r>
-                    <w:rPr>
-                      <w:rFonts w:hint="eastAsia"/>
-                      <w:szCs w:val="21"/>
-                    </w:rPr>
-                    <w:t>7</w:t>
+                      <w:szCs w:val="21"/>
+                    </w:rPr>
+                  </w:pPr>
+                  <w:r>
+                    <w:rPr>
+                      <w:rFonts w:hint="eastAsia"/>
+                      <w:szCs w:val="21"/>
+                    </w:rPr>
+                    <w:t>9</w:t>
                   </w:r>
                 </w:p>
               </w:tc>
@@ -1672,7 +1682,6 @@
                     <w:spacing w:line="460" w:lineRule="atLeast"/>
                     <w:jc w:val="center"/>
                     <w:rPr>
-                      <w:rFonts w:hint="eastAsia"/>
                       <w:szCs w:val="21"/>
                     </w:rPr>
                   </w:pPr>
@@ -1718,7 +1727,6 @@
                     <w:spacing w:line="460" w:lineRule="atLeast"/>
                     <w:jc w:val="center"/>
                     <w:rPr>
-                      <w:rFonts w:hint="eastAsia"/>
                       <w:szCs w:val="21"/>
                     </w:rPr>
                   </w:pPr>
@@ -1762,7 +1770,6 @@
                     <w:spacing w:line="460" w:lineRule="atLeast"/>
                     <w:jc w:val="center"/>
                     <w:rPr>
-                      <w:rFonts w:hint="eastAsia"/>
                       <w:szCs w:val="21"/>
                     </w:rPr>
                   </w:pPr>
@@ -1789,16 +1796,21 @@
                     <w:spacing w:line="460" w:lineRule="atLeast"/>
                     <w:jc w:val="center"/>
                     <w:rPr>
-                      <w:rFonts w:hint="eastAsia"/>
-                      <w:szCs w:val="21"/>
-                    </w:rPr>
-                  </w:pPr>
-                  <w:r>
-                    <w:rPr>
-                      <w:rFonts w:hint="eastAsia"/>
-                      <w:szCs w:val="21"/>
-                    </w:rPr>
-                    <w:t>8</w:t>
+                      <w:szCs w:val="21"/>
+                    </w:rPr>
+                  </w:pPr>
+                  <w:r>
+                    <w:rPr>
+                      <w:rFonts w:hint="eastAsia"/>
+                      <w:szCs w:val="21"/>
+                    </w:rPr>
+                    <w:t>1</w:t>
+                  </w:r>
+                  <w:r>
+                    <w:rPr>
+                      <w:szCs w:val="21"/>
+                    </w:rPr>
+                    <w:t>0</w:t>
                   </w:r>
                 </w:p>
               </w:tc>
@@ -1814,7 +1826,6 @@
                     <w:spacing w:line="460" w:lineRule="atLeast"/>
                     <w:jc w:val="center"/>
                     <w:rPr>
-                      <w:rFonts w:hint="eastAsia"/>
                       <w:szCs w:val="21"/>
                     </w:rPr>
                   </w:pPr>
@@ -1853,7 +1864,6 @@
                     <w:spacing w:line="460" w:lineRule="atLeast"/>
                     <w:jc w:val="center"/>
                     <w:rPr>
-                      <w:rFonts w:hint="eastAsia"/>
                       <w:szCs w:val="21"/>
                     </w:rPr>
                   </w:pPr>
@@ -1897,7 +1907,6 @@
                     <w:spacing w:line="460" w:lineRule="atLeast"/>
                     <w:jc w:val="center"/>
                     <w:rPr>
-                      <w:rFonts w:hint="eastAsia"/>
                       <w:szCs w:val="21"/>
                     </w:rPr>
                   </w:pPr>
@@ -1924,15 +1933,22 @@
                     <w:spacing w:line="460" w:lineRule="atLeast"/>
                     <w:jc w:val="center"/>
                     <w:rPr>
-                      <w:szCs w:val="21"/>
-                    </w:rPr>
-                  </w:pPr>
-                  <w:r>
-                    <w:rPr>
-                      <w:rFonts w:hint="eastAsia"/>
-                      <w:szCs w:val="21"/>
-                    </w:rPr>
-                    <w:t>9</w:t>
+                      <w:rFonts w:hint="eastAsia"/>
+                      <w:szCs w:val="21"/>
+                    </w:rPr>
+                  </w:pPr>
+                  <w:r>
+                    <w:rPr>
+                      <w:rFonts w:hint="eastAsia"/>
+                      <w:szCs w:val="21"/>
+                    </w:rPr>
+                    <w:t>1</w:t>
+                  </w:r>
+                  <w:r>
+                    <w:rPr>
+                      <w:szCs w:val="21"/>
+                    </w:rPr>
+                    <w:t>1</w:t>
                   </w:r>
                 </w:p>
               </w:tc>
@@ -2063,7 +2079,7 @@
                     <w:rPr>
                       <w:szCs w:val="21"/>
                     </w:rPr>
-                    <w:t>0</w:t>
+                    <w:t>2</w:t>
                   </w:r>
                 </w:p>
               </w:tc>
@@ -2090,7 +2106,23 @@
                       <w:color w:val="2D3B45"/>
                       <w:shd w:val="clear" w:color="auto" w:fill="FFFFFF"/>
                     </w:rPr>
-                    <w:t>编写《迭代评估报告》评审记录</w:t>
+                    <w:t>编写《迭代评估报告》</w:t>
+                  </w:r>
+                  <w:r>
+                    <w:rPr>
+                      <w:rFonts w:ascii="Helvetica" w:hAnsi="Helvetica" w:cs="Helvetica" w:hint="eastAsia"/>
+                      <w:color w:val="2D3B45"/>
+                      <w:shd w:val="clear" w:color="auto" w:fill="FFFFFF"/>
+                    </w:rPr>
+                    <w:t>、</w:t>
+                  </w:r>
+                  <w:r>
+                    <w:rPr>
+                      <w:rFonts w:ascii="Helvetica" w:hAnsi="Helvetica" w:cs="Helvetica" w:hint="eastAsia"/>
+                      <w:color w:val="2D3B45"/>
+                      <w:shd w:val="clear" w:color="auto" w:fill="FFFFFF"/>
+                    </w:rPr>
+                    <w:t>评审记录</w:t>
                   </w:r>
                   <w:r>
                     <w:rPr>
@@ -2218,33 +2250,6 @@
                 <w:szCs w:val="21"/>
               </w:rPr>
             </w:pPr>
-            <w:r>
-              <w:rPr>
-                <w:rFonts w:hint="eastAsia"/>
-                <w:b/>
-                <w:bCs/>
-                <w:szCs w:val="21"/>
-              </w:rPr>
-              <w:lastRenderedPageBreak/>
-              <w:t>预期</w:t>
-            </w:r>
-            <w:r>
-              <w:rPr>
-                <w:b/>
-                <w:bCs/>
-                <w:szCs w:val="21"/>
-              </w:rPr>
-              <w:t>成果</w:t>
-            </w:r>
-            <w:r>
-              <w:rPr>
-                <w:rFonts w:hint="eastAsia"/>
-                <w:b/>
-                <w:bCs/>
-                <w:szCs w:val="21"/>
-              </w:rPr>
-              <w:t>：</w:t>
-            </w:r>
           </w:p>
           <w:p>
             <w:pPr>
@@ -2252,7 +2257,45 @@
               <w:snapToGrid w:val="0"/>
               <w:spacing w:line="460" w:lineRule="atLeast"/>
               <w:rPr>
+                <w:b/>
+                <w:bCs/>
+                <w:szCs w:val="21"/>
+              </w:rPr>
+            </w:pPr>
+            <w:r>
+              <w:rPr>
                 <w:rFonts w:hint="eastAsia"/>
+                <w:b/>
+                <w:bCs/>
+                <w:szCs w:val="21"/>
+              </w:rPr>
+              <w:lastRenderedPageBreak/>
+              <w:t>预期</w:t>
+            </w:r>
+            <w:r>
+              <w:rPr>
+                <w:b/>
+                <w:bCs/>
+                <w:szCs w:val="21"/>
+              </w:rPr>
+              <w:t>成果</w:t>
+            </w:r>
+            <w:r>
+              <w:rPr>
+                <w:rFonts w:hint="eastAsia"/>
+                <w:b/>
+                <w:bCs/>
+                <w:szCs w:val="21"/>
+              </w:rPr>
+              <w:t>：</w:t>
+            </w:r>
+          </w:p>
+          <w:p>
+            <w:pPr>
+              <w:adjustRightInd w:val="0"/>
+              <w:snapToGrid w:val="0"/>
+              <w:spacing w:line="460" w:lineRule="atLeast"/>
+              <w:rPr>
                 <w:b/>
                 <w:bCs/>
                 <w:szCs w:val="21"/>
@@ -2315,7 +2358,47 @@
                 <w:color w:val="2D3B45"/>
                 <w:shd w:val="clear" w:color="auto" w:fill="FFFFFF"/>
               </w:rPr>
-              <w:t>架构视图、《编程规范》，《软件架构》</w:t>
+              <w:t>架构视图、《编程规范》</w:t>
+            </w:r>
+            <w:r>
+              <w:rPr>
+                <w:rFonts w:ascii="Helvetica" w:hAnsi="Helvetica" w:cs="Helvetica" w:hint="eastAsia"/>
+                <w:color w:val="2D3B45"/>
+                <w:shd w:val="clear" w:color="auto" w:fill="FFFFFF"/>
+              </w:rPr>
+              <w:t>、《项目词汇表》、《</w:t>
+            </w:r>
+            <w:r>
+              <w:rPr>
+                <w:rFonts w:ascii="Helvetica" w:hAnsi="Helvetica" w:cs="Helvetica" w:hint="eastAsia"/>
+                <w:color w:val="2D3B45"/>
+                <w:shd w:val="clear" w:color="auto" w:fill="FFFFFF"/>
+              </w:rPr>
+              <w:t>vision</w:t>
+            </w:r>
+            <w:r>
+              <w:rPr>
+                <w:rFonts w:ascii="Helvetica" w:hAnsi="Helvetica" w:cs="Helvetica" w:hint="eastAsia"/>
+                <w:color w:val="2D3B45"/>
+                <w:shd w:val="clear" w:color="auto" w:fill="FFFFFF"/>
+              </w:rPr>
+              <w:t>文档（第二版）》、</w:t>
+            </w:r>
+            <w:r>
+              <w:rPr>
+                <w:rFonts w:ascii="Helvetica" w:hAnsi="Helvetica" w:cs="Helvetica" w:hint="eastAsia"/>
+                <w:color w:val="2D3B45"/>
+                <w:shd w:val="clear" w:color="auto" w:fill="FFFFFF"/>
+              </w:rPr>
+              <w:t>《软件架构》</w:t>
+            </w:r>
+            <w:r>
+              <w:rPr>
+                <w:rFonts w:ascii="Helvetica" w:hAnsi="Helvetica" w:cs="Helvetica" w:hint="eastAsia"/>
+                <w:color w:val="2D3B45"/>
+                <w:shd w:val="clear" w:color="auto" w:fill="FFFFFF"/>
+              </w:rPr>
+              <w:t>、《接口规范文档》</w:t>
             </w:r>
           </w:p>
           <w:p>
@@ -2413,6 +2496,7 @@
               </w:rPr>
               <w:t>仓库的目录《</w:t>
             </w:r>
+            <w:proofErr w:type="spellStart"/>
             <w:r>
               <w:rPr>
                 <w:rFonts w:ascii="Helvetica" w:hAnsi="Helvetica" w:cs="Helvetica" w:hint="eastAsia"/>
@@ -2429,6 +2513,7 @@
               </w:rPr>
               <w:t>_PCLogo</w:t>
             </w:r>
+            <w:proofErr w:type="spellEnd"/>
             <w:r>
               <w:rPr>
                 <w:rFonts w:ascii="Helvetica" w:hAnsi="Helvetica" w:cs="Helvetica" w:hint="eastAsia"/>
@@ -2496,7 +2581,7 @@
               <w:snapToGrid w:val="0"/>
               <w:spacing w:line="460" w:lineRule="atLeast"/>
               <w:rPr>
-                <w:rFonts w:ascii="Helvetica" w:hAnsi="Helvetica" w:cs="Helvetica" w:hint="eastAsia"/>
+                <w:rFonts w:ascii="Helvetica" w:hAnsi="Helvetica" w:cs="Helvetica"/>
                 <w:color w:val="2D3B45"/>
                 <w:shd w:val="clear" w:color="auto" w:fill="FFFFFF"/>
               </w:rPr>
@@ -2534,13 +2619,14 @@
                 <w:bCs/>
                 <w:szCs w:val="21"/>
               </w:rPr>
+              <w:lastRenderedPageBreak/>
               <w:t>主要的风险和应对方案：</w:t>
             </w:r>
           </w:p>
           <w:p>
             <w:pPr>
               <w:rPr>
-                <w:rFonts w:asciiTheme="minorEastAsia" w:eastAsiaTheme="minorEastAsia" w:hAnsiTheme="minorEastAsia" w:hint="eastAsia"/>
+                <w:rFonts w:asciiTheme="minorEastAsia" w:eastAsiaTheme="minorEastAsia" w:hAnsiTheme="minorEastAsia"/>
                 <w:b/>
                 <w:bCs/>
                 <w:color w:val="000000" w:themeColor="text1"/>
@@ -2592,37 +2678,7 @@
                 <w:color w:val="000000" w:themeColor="text1"/>
                 <w:szCs w:val="21"/>
               </w:rPr>
-              <w:t>关键算法</w:t>
-            </w:r>
-            <w:r>
-              <w:rPr>
-                <w:rFonts w:asciiTheme="minorEastAsia" w:eastAsiaTheme="minorEastAsia" w:hAnsiTheme="minorEastAsia" w:hint="eastAsia"/>
-                <w:b/>
-                <w:bCs/>
-                <w:color w:val="000000" w:themeColor="text1"/>
-                <w:szCs w:val="21"/>
-              </w:rPr>
-              <w:t>出现</w:t>
-            </w:r>
-            <w:r>
-              <w:rPr>
-                <w:rFonts w:asciiTheme="minorEastAsia" w:eastAsiaTheme="minorEastAsia" w:hAnsiTheme="minorEastAsia" w:hint="eastAsia"/>
-                <w:b/>
-                <w:bCs/>
-                <w:color w:val="000000" w:themeColor="text1"/>
-                <w:szCs w:val="21"/>
-              </w:rPr>
-              <w:t>语义分析不明或者错误的</w:t>
-            </w:r>
-            <w:r>
-              <w:rPr>
-                <w:rFonts w:asciiTheme="minorEastAsia" w:eastAsiaTheme="minorEastAsia" w:hAnsiTheme="minorEastAsia" w:hint="eastAsia"/>
-                <w:b/>
-                <w:bCs/>
-                <w:color w:val="000000" w:themeColor="text1"/>
-                <w:szCs w:val="21"/>
-              </w:rPr>
-              <w:t>bug：</w:t>
+              <w:t>关键算法出现语义分析不明或者错误的bug：</w:t>
             </w:r>
           </w:p>
           <w:p>
@@ -2641,7 +2697,15 @@
                 <w:color w:val="000000" w:themeColor="text1"/>
                 <w:szCs w:val="21"/>
               </w:rPr>
-              <w:t>应对方案：尽量全面测试</w:t>
+              <w:t>应对方案：尽量全面测试各种刁钻的命令语句，尽可能测试到所有可以想象到的c</w:t>
+            </w:r>
+            <w:r>
+              <w:rPr>
+                <w:rFonts w:asciiTheme="minorEastAsia" w:eastAsiaTheme="minorEastAsia" w:hAnsiTheme="minorEastAsia"/>
+                <w:color w:val="000000" w:themeColor="text1"/>
+                <w:szCs w:val="21"/>
+              </w:rPr>
+              <w:t>orner-case</w:t>
             </w:r>
             <w:r>
               <w:rPr>
@@ -2649,7 +2713,16 @@
                 <w:color w:val="000000" w:themeColor="text1"/>
                 <w:szCs w:val="21"/>
               </w:rPr>
-              <w:t>各种刁钻的命令语句，尽可能测试到所有可以想象到的c</w:t>
+              <w:t>，使其预定的技术要求。用户在使用过程中出现bug提供反馈选项（目前来看只能在</w:t>
+            </w:r>
+            <w:proofErr w:type="spellStart"/>
+            <w:r>
+              <w:rPr>
+                <w:rFonts w:asciiTheme="minorEastAsia" w:eastAsiaTheme="minorEastAsia" w:hAnsiTheme="minorEastAsia" w:hint="eastAsia"/>
+                <w:color w:val="000000" w:themeColor="text1"/>
+                <w:szCs w:val="21"/>
+              </w:rPr>
+              <w:t>g</w:t>
             </w:r>
             <w:r>
               <w:rPr>
@@ -2657,15 +2730,24 @@
                 <w:color w:val="000000" w:themeColor="text1"/>
                 <w:szCs w:val="21"/>
               </w:rPr>
-              <w:t>orner-case</w:t>
-            </w:r>
+              <w:t>ithub</w:t>
+            </w:r>
+            <w:proofErr w:type="spellEnd"/>
             <w:r>
               <w:rPr>
                 <w:rFonts w:asciiTheme="minorEastAsia" w:eastAsiaTheme="minorEastAsia" w:hAnsiTheme="minorEastAsia" w:hint="eastAsia"/>
                 <w:color w:val="000000" w:themeColor="text1"/>
                 <w:szCs w:val="21"/>
               </w:rPr>
-              <w:t>，使其</w:t>
+              <w:t>上提i</w:t>
+            </w:r>
+            <w:r>
+              <w:rPr>
+                <w:rFonts w:asciiTheme="minorEastAsia" w:eastAsiaTheme="minorEastAsia" w:hAnsiTheme="minorEastAsia"/>
+                <w:color w:val="000000" w:themeColor="text1"/>
+                <w:szCs w:val="21"/>
+              </w:rPr>
+              <w:t>ssue</w:t>
             </w:r>
             <w:r>
               <w:rPr>
@@ -2673,87 +2755,7 @@
                 <w:color w:val="000000" w:themeColor="text1"/>
                 <w:szCs w:val="21"/>
               </w:rPr>
-              <w:t>预定的技术要求</w:t>
-            </w:r>
-            <w:r>
-              <w:rPr>
-                <w:rFonts w:asciiTheme="minorEastAsia" w:eastAsiaTheme="minorEastAsia" w:hAnsiTheme="minorEastAsia" w:hint="eastAsia"/>
-                <w:color w:val="000000" w:themeColor="text1"/>
-                <w:szCs w:val="21"/>
-              </w:rPr>
-              <w:t>。用户在</w:t>
-            </w:r>
-            <w:r>
-              <w:rPr>
-                <w:rFonts w:asciiTheme="minorEastAsia" w:eastAsiaTheme="minorEastAsia" w:hAnsiTheme="minorEastAsia" w:hint="eastAsia"/>
-                <w:color w:val="000000" w:themeColor="text1"/>
-                <w:szCs w:val="21"/>
-              </w:rPr>
-              <w:t>使用过程中出现bug</w:t>
-            </w:r>
-            <w:r>
-              <w:rPr>
-                <w:rFonts w:asciiTheme="minorEastAsia" w:eastAsiaTheme="minorEastAsia" w:hAnsiTheme="minorEastAsia" w:hint="eastAsia"/>
-                <w:color w:val="000000" w:themeColor="text1"/>
-                <w:szCs w:val="21"/>
-              </w:rPr>
-              <w:t>提供反馈选项（目前来看只能在g</w:t>
-            </w:r>
-            <w:r>
-              <w:rPr>
-                <w:rFonts w:asciiTheme="minorEastAsia" w:eastAsiaTheme="minorEastAsia" w:hAnsiTheme="minorEastAsia"/>
-                <w:color w:val="000000" w:themeColor="text1"/>
-                <w:szCs w:val="21"/>
-              </w:rPr>
-              <w:t>ithub</w:t>
-            </w:r>
-            <w:r>
-              <w:rPr>
-                <w:rFonts w:asciiTheme="minorEastAsia" w:eastAsiaTheme="minorEastAsia" w:hAnsiTheme="minorEastAsia" w:hint="eastAsia"/>
-                <w:color w:val="000000" w:themeColor="text1"/>
-                <w:szCs w:val="21"/>
-              </w:rPr>
-              <w:t>上提i</w:t>
-            </w:r>
-            <w:r>
-              <w:rPr>
-                <w:rFonts w:asciiTheme="minorEastAsia" w:eastAsiaTheme="minorEastAsia" w:hAnsiTheme="minorEastAsia"/>
-                <w:color w:val="000000" w:themeColor="text1"/>
-                <w:szCs w:val="21"/>
-              </w:rPr>
-              <w:t>ssue</w:t>
-            </w:r>
-            <w:r>
-              <w:rPr>
-                <w:rFonts w:asciiTheme="minorEastAsia" w:eastAsiaTheme="minorEastAsia" w:hAnsiTheme="minorEastAsia" w:hint="eastAsia"/>
-                <w:color w:val="000000" w:themeColor="text1"/>
-                <w:szCs w:val="21"/>
-              </w:rPr>
-              <w:t>，显然这是对青少年不够友好的），开发者</w:t>
-            </w:r>
-            <w:r>
-              <w:rPr>
-                <w:rFonts w:asciiTheme="minorEastAsia" w:eastAsiaTheme="minorEastAsia" w:hAnsiTheme="minorEastAsia" w:hint="eastAsia"/>
-                <w:color w:val="000000" w:themeColor="text1"/>
-                <w:szCs w:val="21"/>
-              </w:rPr>
-              <w:t>及时修复</w:t>
-            </w:r>
-            <w:r>
-              <w:rPr>
-                <w:rFonts w:asciiTheme="minorEastAsia" w:eastAsiaTheme="minorEastAsia" w:hAnsiTheme="minorEastAsia" w:hint="eastAsia"/>
-                <w:color w:val="000000" w:themeColor="text1"/>
-                <w:szCs w:val="21"/>
-              </w:rPr>
-              <w:t>和更新</w:t>
-            </w:r>
-            <w:r>
-              <w:rPr>
-                <w:rFonts w:asciiTheme="minorEastAsia" w:eastAsiaTheme="minorEastAsia" w:hAnsiTheme="minorEastAsia" w:hint="eastAsia"/>
-                <w:color w:val="000000" w:themeColor="text1"/>
-                <w:szCs w:val="21"/>
-              </w:rPr>
-              <w:t>。</w:t>
+              <w:t>，显然这是对青少年不够友好的），开发者及时修复和更新。</w:t>
             </w:r>
           </w:p>
           <w:p>
@@ -2761,7 +2763,7 @@
               <w:pStyle w:val="aa"/>
               <w:ind w:left="360" w:firstLineChars="0" w:firstLine="0"/>
               <w:rPr>
-                <w:rFonts w:asciiTheme="minorEastAsia" w:eastAsiaTheme="minorEastAsia" w:hAnsiTheme="minorEastAsia" w:hint="eastAsia"/>
+                <w:rFonts w:asciiTheme="minorEastAsia" w:eastAsiaTheme="minorEastAsia" w:hAnsiTheme="minorEastAsia"/>
                 <w:color w:val="000000" w:themeColor="text1"/>
                 <w:szCs w:val="21"/>
               </w:rPr>
@@ -2854,7 +2856,7 @@
               <w:pStyle w:val="aa"/>
               <w:ind w:left="360" w:firstLineChars="0" w:firstLine="0"/>
               <w:rPr>
-                <w:rFonts w:asciiTheme="minorEastAsia" w:eastAsiaTheme="minorEastAsia" w:hAnsiTheme="minorEastAsia" w:hint="eastAsia"/>
+                <w:rFonts w:asciiTheme="minorEastAsia" w:eastAsiaTheme="minorEastAsia" w:hAnsiTheme="minorEastAsia"/>
                 <w:color w:val="000000" w:themeColor="text1"/>
                 <w:szCs w:val="21"/>
               </w:rPr>
@@ -2917,7 +2919,27 @@
                 <w:color w:val="000000" w:themeColor="text1"/>
                 <w:szCs w:val="21"/>
               </w:rPr>
-              <w:t>及趣味性达不到要求</w:t>
+              <w:t>及趣味性达不到</w:t>
+            </w:r>
+            <w:r>
+              <w:rPr>
+                <w:rFonts w:asciiTheme="minorEastAsia" w:eastAsiaTheme="minorEastAsia" w:hAnsiTheme="minorEastAsia" w:hint="eastAsia"/>
+                <w:b/>
+                <w:bCs/>
+                <w:color w:val="000000" w:themeColor="text1"/>
+                <w:szCs w:val="21"/>
+              </w:rPr>
+              <w:t>用户的</w:t>
+            </w:r>
+            <w:r>
+              <w:rPr>
+                <w:rFonts w:asciiTheme="minorEastAsia" w:eastAsiaTheme="minorEastAsia" w:hAnsiTheme="minorEastAsia" w:hint="eastAsia"/>
+                <w:b/>
+                <w:bCs/>
+                <w:color w:val="000000" w:themeColor="text1"/>
+                <w:szCs w:val="21"/>
+              </w:rPr>
+              <w:t>要求</w:t>
             </w:r>
             <w:r>
               <w:rPr>
@@ -3008,7 +3030,7 @@
               <w:spacing w:line="460" w:lineRule="atLeast"/>
               <w:ind w:left="360" w:firstLineChars="0" w:firstLine="0"/>
               <w:rPr>
-                <w:rFonts w:asciiTheme="minorEastAsia" w:eastAsiaTheme="minorEastAsia" w:hAnsiTheme="minorEastAsia" w:hint="eastAsia"/>
+                <w:rFonts w:asciiTheme="minorEastAsia" w:eastAsiaTheme="minorEastAsia" w:hAnsiTheme="minorEastAsia"/>
                 <w:color w:val="000000" w:themeColor="text1"/>
                 <w:szCs w:val="21"/>
               </w:rPr>
@@ -3102,7 +3124,7 @@
               <w:spacing w:line="460" w:lineRule="atLeast"/>
               <w:ind w:left="360" w:firstLineChars="0" w:firstLine="0"/>
               <w:rPr>
-                <w:rFonts w:asciiTheme="minorEastAsia" w:eastAsiaTheme="minorEastAsia" w:hAnsiTheme="minorEastAsia" w:hint="eastAsia"/>
+                <w:rFonts w:asciiTheme="minorEastAsia" w:eastAsiaTheme="minorEastAsia" w:hAnsiTheme="minorEastAsia"/>
                 <w:szCs w:val="21"/>
               </w:rPr>
             </w:pPr>
@@ -3208,7 +3230,7 @@
               <w:pStyle w:val="aa"/>
               <w:ind w:left="360" w:firstLineChars="0" w:firstLine="0"/>
               <w:rPr>
-                <w:rFonts w:asciiTheme="minorEastAsia" w:eastAsiaTheme="minorEastAsia" w:hAnsiTheme="minorEastAsia" w:hint="eastAsia"/>
+                <w:rFonts w:asciiTheme="minorEastAsia" w:eastAsiaTheme="minorEastAsia" w:hAnsiTheme="minorEastAsia"/>
                 <w:color w:val="000000" w:themeColor="text1"/>
                 <w:szCs w:val="21"/>
               </w:rPr>
